--- a/NH Q11 - Q4 - PV/LONG AN/App/Q4 - HS vay/Q4 - Cam ket/Ng Văn Hạnh.docx
+++ b/NH Q11 - Q4 - PV/LONG AN/App/Q4 - HS vay/Q4 - Cam ket/Ng Văn Hạnh.docx
@@ -169,37 +169,22 @@
       </w:r>
       <w:proofErr w:type="spellStart"/>
       <w:r>
-        <w:rPr>
-          <w:color w:val="FF0000"/>
-        </w:rPr>
         <w:t>Nguyễn</w:t>
       </w:r>
       <w:proofErr w:type="spellEnd"/>
       <w:r>
-        <w:rPr>
-          <w:color w:val="FF0000"/>
-        </w:rPr>
-        <w:t xml:space="preserve"> </w:t>
-      </w:r>
-      <w:proofErr w:type="spellStart"/>
-      <w:r>
-        <w:rPr>
-          <w:color w:val="FF0000"/>
-        </w:rPr>
+        <w:t xml:space="preserve"> </w:t>
+      </w:r>
+      <w:proofErr w:type="spellStart"/>
+      <w:r>
         <w:t>Văn</w:t>
       </w:r>
       <w:proofErr w:type="spellEnd"/>
       <w:r>
-        <w:rPr>
-          <w:color w:val="FF0000"/>
-        </w:rPr>
-        <w:t xml:space="preserve"> </w:t>
-      </w:r>
-      <w:proofErr w:type="spellStart"/>
-      <w:r>
-        <w:rPr>
-          <w:color w:val="FF0000"/>
-        </w:rPr>
+        <w:t xml:space="preserve"> </w:t>
+      </w:r>
+      <w:proofErr w:type="spellStart"/>
+      <w:r>
         <w:t>Hạnh</w:t>
       </w:r>
       <w:proofErr w:type="spellEnd"/>
@@ -225,24 +210,12 @@
       </w:r>
       <w:proofErr w:type="spellEnd"/>
       <w:r>
-        <w:t xml:space="preserve">: </w:t>
-      </w:r>
-      <w:r>
-        <w:rPr>
-          <w:color w:val="FF0000"/>
-        </w:rPr>
-        <w:t>19</w:t>
-      </w:r>
-      <w:r>
-        <w:rPr>
-          <w:color w:val="FF0000"/>
-        </w:rPr>
+        <w:t>: 19</w:t>
+      </w:r>
+      <w:r>
         <w:t>7</w:t>
       </w:r>
       <w:r>
-        <w:rPr>
-          <w:color w:val="FF0000"/>
-        </w:rPr>
         <w:t>7</w:t>
       </w:r>
     </w:p>
@@ -305,16 +278,10 @@
       </w:r>
       <w:proofErr w:type="spellStart"/>
       <w:r>
-        <w:rPr>
-          <w:color w:val="FF0000"/>
-        </w:rPr>
         <w:t>Tỉnh</w:t>
       </w:r>
       <w:proofErr w:type="spellEnd"/>
       <w:r>
-        <w:rPr>
-          <w:color w:val="FF0000"/>
-        </w:rPr>
         <w:t xml:space="preserve"> </w:t>
       </w:r>
       <w:proofErr w:type="spellStart"/>
@@ -873,42 +840,42 @@
         <w:spacing w:before="120"/>
         <w:ind w:firstLine="720"/>
       </w:pPr>
+    </w:p>
+    <w:p>
+      <w:pPr>
+        <w:spacing w:before="120"/>
+        <w:ind w:firstLine="720"/>
+      </w:pPr>
+    </w:p>
+    <w:p>
+      <w:pPr>
+        <w:spacing w:before="120"/>
+        <w:ind w:firstLine="720"/>
+      </w:pPr>
+    </w:p>
+    <w:p>
+      <w:pPr>
+        <w:spacing w:before="120"/>
+        <w:ind w:firstLine="720"/>
+      </w:pPr>
+      <w:proofErr w:type="spellStart"/>
+      <w:r>
+        <w:t>Đại</w:t>
+      </w:r>
+      <w:proofErr w:type="spellEnd"/>
+      <w:r>
+        <w:t xml:space="preserve"> </w:t>
+      </w:r>
+      <w:proofErr w:type="spellStart"/>
+      <w:r>
+        <w:t>diện</w:t>
+      </w:r>
+      <w:proofErr w:type="spellEnd"/>
+      <w:r>
+        <w:t xml:space="preserve"> </w:t>
+      </w:r>
       <w:bookmarkStart w:id="0" w:name="_GoBack"/>
       <w:bookmarkEnd w:id="0"/>
-    </w:p>
-    <w:p>
-      <w:pPr>
-        <w:spacing w:before="120"/>
-        <w:ind w:firstLine="720"/>
-      </w:pPr>
-    </w:p>
-    <w:p>
-      <w:pPr>
-        <w:spacing w:before="120"/>
-        <w:ind w:firstLine="720"/>
-      </w:pPr>
-    </w:p>
-    <w:p>
-      <w:pPr>
-        <w:spacing w:before="120"/>
-        <w:ind w:firstLine="720"/>
-      </w:pPr>
-      <w:proofErr w:type="spellStart"/>
-      <w:r>
-        <w:t>Đại</w:t>
-      </w:r>
-      <w:proofErr w:type="spellEnd"/>
-      <w:r>
-        <w:t xml:space="preserve"> </w:t>
-      </w:r>
-      <w:proofErr w:type="spellStart"/>
-      <w:r>
-        <w:t>diện</w:t>
-      </w:r>
-      <w:proofErr w:type="spellEnd"/>
-      <w:r>
-        <w:t xml:space="preserve"> </w:t>
-      </w:r>
     </w:p>
     <w:p>
       <w:pPr>

--- a/NH Q11 - Q4 - PV/LONG AN/App/Q4 - HS vay/Q4 - Cam ket/Ng Văn Hạnh.docx
+++ b/NH Q11 - Q4 - PV/LONG AN/App/Q4 - HS vay/Q4 - Cam ket/Ng Văn Hạnh.docx
@@ -692,7 +692,6 @@
         <w:t xml:space="preserve"> nay </w:t>
       </w:r>
       <w:proofErr w:type="spellStart"/>
-      <w:proofErr w:type="gramStart"/>
       <w:r>
         <w:t>tôi</w:t>
       </w:r>
@@ -705,7 +704,6 @@
         <w:t>không</w:t>
       </w:r>
       <w:proofErr w:type="spellEnd"/>
-      <w:proofErr w:type="gramEnd"/>
       <w:r>
         <w:t xml:space="preserve"> </w:t>
       </w:r>
@@ -852,6 +850,8 @@
         <w:spacing w:before="120"/>
         <w:ind w:firstLine="720"/>
       </w:pPr>
+      <w:bookmarkStart w:id="0" w:name="_GoBack"/>
+      <w:bookmarkEnd w:id="0"/>
     </w:p>
     <w:p>
       <w:pPr>
@@ -874,8 +874,6 @@
       <w:r>
         <w:t xml:space="preserve"> </w:t>
       </w:r>
-      <w:bookmarkStart w:id="0" w:name="_GoBack"/>
-      <w:bookmarkEnd w:id="0"/>
     </w:p>
     <w:p>
       <w:pPr>
@@ -966,7 +964,7 @@
       </w:r>
       <w:proofErr w:type="spellEnd"/>
       <w:r>
-        <w:t xml:space="preserve"> 2016</w:t>
+        <w:t xml:space="preserve"> 2017</w:t>
       </w:r>
     </w:p>
     <w:p>
